--- a/template6.docx
+++ b/template6.docx
@@ -485,325 +485,43 @@
           <w:noProof/>
         </w:rPr>
         <w:pict>
-          <v:rect id="_x0000_s1047" style="position:absolute;margin-left:334.5pt;margin-top:174.25pt;width:189pt;height:188.25pt;z-index:251685888" filled="f" stroked="f">
-            <v:textbox style="mso-next-textbox:#_x0000_s1047">
+          <v:rect id="_x0000_s1038" style="position:absolute;margin-left:18pt;margin-top:40.75pt;width:300.75pt;height:159pt;z-index:251676672" filled="f" fillcolor="#eeece1 [3214]" stroked="f">
+            <v:textbox style="mso-next-textbox:#_x0000_s1038">
               <w:txbxContent>
                 <w:p>
                   <w:r>
-                    <w:t>+++</w:t>
-                  </w:r>
-                  <w:r>
-                    <w:t xml:space="preserve">FOR skill IN </w:t>
-                  </w:r>
-                  <w:r>
-                    <w:t>skills</w:t>
-                  </w:r>
-                  <w:r>
-                    <w:t>+++</w:t>
-                  </w:r>
-                </w:p>
-                <w:p>
-                  <w:r>
-                    <w:t>+++INS</w:t>
-                  </w:r>
-                  <w:r>
-                    <w:t xml:space="preserve"> </w:t>
-                  </w:r>
-                  <w:r>
-                    <w:t>$</w:t>
-                  </w:r>
-                  <w:r>
-                    <w:t>skill</w:t>
-                  </w:r>
-                  <w:r>
-                    <w:t>.</w:t>
-                  </w:r>
-                  <w:r>
-                    <w:t xml:space="preserve"> skillsTitle </w:t>
-                  </w:r>
-                  <w:r>
-                    <w:t>+++</w:t>
-                  </w:r>
-                </w:p>
-                <w:p>
-                  <w:r>
-                    <w:t>+++END-FOR skill+++</w:t>
-                  </w:r>
-                </w:p>
-              </w:txbxContent>
-            </v:textbox>
-          </v:rect>
-        </w:pict>
-      </w:r>
-      <w:r>
-        <w:rPr>
-          <w:noProof/>
-        </w:rPr>
-        <w:pict>
-          <v:rect id="_x0000_s1045" style="position:absolute;margin-left:337.5pt;margin-top:418.75pt;width:183pt;height:117.75pt;z-index:251683840" filled="f" stroked="f">
-            <v:textbox style="mso-next-textbox:#_x0000_s1045">
-              <w:txbxContent>
-                <w:p>
-                  <w:r>
-                    <w:t>+++FOR e IN education+++</w:t>
-                  </w:r>
-                </w:p>
-                <w:p>
-                  <w:r>
-                    <w:t>+++INS $e.degreeTitle+++</w:t>
-                  </w:r>
-                </w:p>
-                <w:p>
-                  <w:r>
-                    <w:t>+++INS $</w:t>
-                  </w:r>
-                  <w:r>
-                    <w:t>e</w:t>
-                  </w:r>
-                  <w:r>
-                    <w:t>.startDate +++  –  +++INS $</w:t>
-                  </w:r>
-                  <w:r>
-                    <w:t>e</w:t>
-                  </w:r>
-                  <w:r>
-                    <w:t>.endDate +++</w:t>
-                  </w:r>
-                </w:p>
-                <w:p>
-                  <w:r>
-                    <w:t xml:space="preserve">+++END-FOR </w:t>
-                  </w:r>
-                  <w:r>
-                    <w:t>e</w:t>
-                  </w:r>
-                  <w:r>
-                    <w:t xml:space="preserve">+++  </w:t>
-                  </w:r>
-                </w:p>
-              </w:txbxContent>
-            </v:textbox>
-          </v:rect>
-        </w:pict>
-      </w:r>
-      <w:r>
-        <w:rPr>
-          <w:noProof/>
-        </w:rPr>
-        <w:pict>
-          <v:shape id="_x0000_s1054" type="#_x0000_t32" style="position:absolute;margin-left:343.5pt;margin-top:169pt;width:143.25pt;height:0;z-index:251688960" o:connectortype="straight" strokecolor="#f2f2f2 [3052]" strokeweight="1.5pt"/>
-        </w:pict>
-      </w:r>
-      <w:r>
-        <w:rPr>
-          <w:noProof/>
-        </w:rPr>
-        <w:pict>
-          <v:rect id="_x0000_s1043" style="position:absolute;margin-left:333.75pt;margin-top:138.25pt;width:158.65pt;height:30.75pt;z-index:251681792" filled="f" stroked="f" strokecolor="#7f7f7f [1612]">
-            <v:textbox style="mso-next-textbox:#_x0000_s1043">
-              <w:txbxContent>
-                <w:p>
-                  <w:pPr>
-                    <w:rPr>
-                      <w:rFonts w:ascii="Bahnschrift SemiBold SemiConden" w:hAnsi="Bahnschrift SemiBold SemiConden"/>
-                      <w:color w:val="31849B" w:themeColor="accent5" w:themeShade="BF"/>
-                      <w:sz w:val="36"/>
-                    </w:rPr>
-                  </w:pPr>
-                  <w:r>
-                    <w:rPr>
-                      <w:rFonts w:ascii="Bahnschrift SemiBold SemiConden" w:hAnsi="Bahnschrift SemiBold SemiConden"/>
-                      <w:color w:val="31849B" w:themeColor="accent5" w:themeShade="BF"/>
-                      <w:sz w:val="36"/>
-                    </w:rPr>
-                    <w:t>SKILLS</w:t>
-                  </w:r>
-                </w:p>
-              </w:txbxContent>
-            </v:textbox>
-          </v:rect>
-        </w:pict>
-      </w:r>
-      <w:r>
-        <w:rPr>
-          <w:noProof/>
-        </w:rPr>
-        <w:pict>
-          <v:rect id="_x0000_s1042" style="position:absolute;margin-left:337.9pt;margin-top:379pt;width:149.25pt;height:30.75pt;z-index:251680768" filled="f" stroked="f" strokecolor="#7f7f7f [1612]">
-            <v:textbox style="mso-next-textbox:#_x0000_s1042">
-              <w:txbxContent>
-                <w:p>
-                  <w:pPr>
-                    <w:rPr>
-                      <w:rFonts w:ascii="Bahnschrift SemiBold SemiConden" w:hAnsi="Bahnschrift SemiBold SemiConden"/>
-                      <w:color w:val="31849B" w:themeColor="accent5" w:themeShade="BF"/>
-                      <w:sz w:val="36"/>
-                    </w:rPr>
-                  </w:pPr>
-                  <w:r>
-                    <w:rPr>
-                      <w:rFonts w:ascii="Bahnschrift SemiBold SemiConden" w:hAnsi="Bahnschrift SemiBold SemiConden"/>
-                      <w:color w:val="31849B" w:themeColor="accent5" w:themeShade="BF"/>
-                      <w:sz w:val="36"/>
-                    </w:rPr>
-                    <w:t>EDUCATION</w:t>
-                  </w:r>
-                </w:p>
-              </w:txbxContent>
-            </v:textbox>
-          </v:rect>
-        </w:pict>
-      </w:r>
-      <w:r>
-        <w:rPr>
-          <w:noProof/>
-        </w:rPr>
-        <w:pict>
-          <v:rect id="_x0000_s1031" style="position:absolute;margin-left:330pt;margin-top:28.75pt;width:172.5pt;height:108.75pt;z-index:251663360" filled="f" stroked="f">
-            <v:textbox style="mso-next-textbox:#_x0000_s1031">
-              <w:txbxContent>
-                <w:p>
-                  <w:pPr>
-                    <w:rPr>
-                      <w:color w:val="808080" w:themeColor="background1" w:themeShade="80"/>
-                    </w:rPr>
-                  </w:pPr>
-                  <w:r>
-                    <w:rPr>
-                      <w:b/>
-                      <w:color w:val="808080" w:themeColor="background1" w:themeShade="80"/>
-                    </w:rPr>
-                    <w:t>Phone</w:t>
-                  </w:r>
-                  <w:r>
-                    <w:rPr>
-                      <w:color w:val="808080" w:themeColor="background1" w:themeShade="80"/>
-                    </w:rPr>
-                    <w:t xml:space="preserve">: </w:t>
-                  </w:r>
-                  <w:r>
-                    <w:rPr>
-                      <w:color w:val="808080" w:themeColor="background1" w:themeShade="80"/>
-                    </w:rPr>
-                    <w:t>+++</w:t>
-                  </w:r>
-                  <w:r>
-                    <w:t xml:space="preserve"> </w:t>
-                  </w:r>
-                  <w:r>
-                    <w:rPr>
-                      <w:color w:val="808080" w:themeColor="background1" w:themeShade="80"/>
-                    </w:rPr>
-                    <w:t>=</w:t>
-                  </w:r>
-                  <w:r>
-                    <w:rPr>
-                      <w:color w:val="808080" w:themeColor="background1" w:themeShade="80"/>
-                    </w:rPr>
-                    <w:t>phone</w:t>
-                  </w:r>
-                  <w:r>
-                    <w:rPr>
-                      <w:color w:val="808080" w:themeColor="background1" w:themeShade="80"/>
-                    </w:rPr>
-                    <w:t>+++</w:t>
-                  </w:r>
-                </w:p>
-                <w:p>
-                  <w:pPr>
-                    <w:rPr>
-                      <w:color w:val="808080" w:themeColor="background1" w:themeShade="80"/>
-                    </w:rPr>
-                  </w:pPr>
-                  <w:r>
-                    <w:rPr>
-                      <w:b/>
-                      <w:color w:val="808080" w:themeColor="background1" w:themeShade="80"/>
-                    </w:rPr>
-                    <w:t>Email:</w:t>
-                  </w:r>
-                  <w:r>
-                    <w:rPr>
-                      <w:color w:val="808080" w:themeColor="background1" w:themeShade="80"/>
-                    </w:rPr>
-                    <w:t xml:space="preserve"> </w:t>
-                  </w:r>
-                  <w:r>
-                    <w:rPr>
-                      <w:color w:val="808080" w:themeColor="background1" w:themeShade="80"/>
-                    </w:rPr>
-                    <w:t>+++=email</w:t>
-                  </w:r>
-                  <w:r>
-                    <w:rPr>
-                      <w:color w:val="808080" w:themeColor="background1" w:themeShade="80"/>
-                    </w:rPr>
-                    <w:t>+++</w:t>
-                  </w:r>
-                </w:p>
-                <w:p>
-                  <w:pPr>
-                    <w:ind w:left="720" w:hanging="720"/>
-                    <w:rPr>
-                      <w:color w:val="808080" w:themeColor="background1" w:themeShade="80"/>
-                    </w:rPr>
-                  </w:pPr>
-                  <w:r>
-                    <w:rPr>
-                      <w:b/>
-                      <w:color w:val="808080" w:themeColor="background1" w:themeShade="80"/>
-                    </w:rPr>
-                    <w:t>Address:</w:t>
-                  </w:r>
-                  <w:r>
-                    <w:rPr>
-                      <w:color w:val="808080" w:themeColor="background1" w:themeShade="80"/>
-                    </w:rPr>
-                    <w:t xml:space="preserve"> </w:t>
-                  </w:r>
-                  <w:r>
-                    <w:rPr>
-                      <w:color w:val="808080" w:themeColor="background1" w:themeShade="80"/>
-                    </w:rPr>
-                    <w:t>+++=address</w:t>
-                  </w:r>
-                  <w:r>
-                    <w:rPr>
-                      <w:color w:val="808080" w:themeColor="background1" w:themeShade="80"/>
-                    </w:rPr>
-                    <w:t>+++</w:t>
-                  </w:r>
-                </w:p>
-                <w:p>
-                  <w:pPr>
-                    <w:rPr>
-                      <w:color w:val="808080" w:themeColor="background1" w:themeShade="80"/>
-                    </w:rPr>
-                  </w:pPr>
-                  <w:r>
-                    <w:rPr>
-                      <w:b/>
-                      <w:color w:val="808080" w:themeColor="background1" w:themeShade="80"/>
-                    </w:rPr>
-                    <w:t>Website:</w:t>
-                  </w:r>
-                  <w:r>
-                    <w:rPr>
-                      <w:color w:val="808080" w:themeColor="background1" w:themeShade="80"/>
-                    </w:rPr>
-                    <w:t xml:space="preserve"> </w:t>
-                  </w:r>
-                  <w:r>
-                    <w:rPr>
-                      <w:color w:val="808080" w:themeColor="background1" w:themeShade="80"/>
-                    </w:rPr>
-                    <w:t>+++=website</w:t>
-                  </w:r>
-                  <w:r>
-                    <w:rPr>
-                      <w:color w:val="808080" w:themeColor="background1" w:themeShade="80"/>
-                    </w:rPr>
-                    <w:t>+++</w:t>
+                    <w:t>+++HTML `</w:t>
+                  </w:r>
+                </w:p>
+                <w:p>
+                  <w:r>
+                    <w:t>&lt;meta charset="UTF-8"&gt;</w:t>
+                  </w:r>
+                </w:p>
+                <w:p>
+                  <w:r>
+                    <w:t>&lt;body&gt;</w:t>
+                  </w:r>
+                </w:p>
+                <w:p>
+                  <w:r>
+                    <w:t xml:space="preserve"> $</w:t>
+                  </w:r>
+                  <w:r>
+                    <w:t>{</w:t>
+                  </w:r>
+                  <w:r>
+                    <w:t xml:space="preserve">profiles }  </w:t>
+                  </w:r>
+                </w:p>
+                <w:p>
+                  <w:r>
+                    <w:t>&lt;/body&gt;</w:t>
+                  </w:r>
+                </w:p>
+                <w:p>
+                  <w:r>
+                    <w:t>`+++</w:t>
                   </w:r>
                 </w:p>
                 <w:p/>
@@ -817,55 +535,75 @@
           <w:noProof/>
         </w:rPr>
         <w:pict>
-          <v:shape id="_x0000_s1056" type="#_x0000_t32" style="position:absolute;margin-left:27.35pt;margin-top:168.25pt;width:276.4pt;height:0;z-index:251691008" o:connectortype="straight" strokecolor="#f2f2f2 [3052]" strokeweight="1.5pt"/>
-        </w:pict>
-      </w:r>
-      <w:r>
-        <w:rPr>
-          <w:noProof/>
-        </w:rPr>
-        <w:pict>
-          <v:shape id="_x0000_s1055" type="#_x0000_t32" style="position:absolute;margin-left:25.1pt;margin-top:32.5pt;width:289.15pt;height:0;z-index:251689984" o:connectortype="straight" strokecolor="#f2f2f2 [3052]" strokeweight="1.5pt"/>
-        </w:pict>
-      </w:r>
-      <w:r>
-        <w:rPr>
-          <w:noProof/>
-        </w:rPr>
-        <w:pict>
-          <v:shape id="_x0000_s1044" type="#_x0000_t32" style="position:absolute;margin-left:344.65pt;margin-top:410.5pt;width:143.25pt;height:0;z-index:251682816" o:connectortype="straight" strokecolor="#f2f2f2 [3052]" strokeweight="1.5pt"/>
-        </w:pict>
-      </w:r>
-      <w:r>
-        <w:rPr>
-          <w:noProof/>
-        </w:rPr>
-        <w:pict>
-          <v:rect id="_x0000_s1038" style="position:absolute;margin-left:18pt;margin-top:40.75pt;width:300.75pt;height:102.75pt;z-index:251676672" filled="f" fillcolor="#eeece1 [3214]" stroked="f">
-            <v:textbox style="mso-next-textbox:#_x0000_s1038">
+          <v:rect id="_x0000_s1041" style="position:absolute;margin-left:16.15pt;margin-top:244.75pt;width:321.75pt;height:30.75pt;z-index:251679744" filled="f" stroked="f" strokecolor="#7f7f7f [1612]">
+            <v:textbox style="mso-next-textbox:#_x0000_s1041">
               <w:txbxContent>
                 <w:p>
-                  <w:r>
-                    <w:t xml:space="preserve">+++ FOR w IN </w:t>
-                  </w:r>
-                  <w:r>
-                    <w:t>profile</w:t>
-                  </w:r>
-                  <w:r>
-                    <w:t>s</w:t>
-                  </w:r>
-                  <w:r>
-                    <w:t>+++</w:t>
-                  </w:r>
-                </w:p>
-                <w:p>
-                  <w:r>
-                    <w:t>+++INS $w.description+++</w:t>
-                  </w:r>
-                </w:p>
-                <w:p>
-                  <w:r>
-                    <w:t>+++END-FOR w+++</w:t>
+                  <w:pPr>
+                    <w:rPr>
+                      <w:rFonts w:ascii="Bahnschrift SemiBold SemiConden" w:hAnsi="Bahnschrift SemiBold SemiConden"/>
+                      <w:color w:val="31849B" w:themeColor="accent5" w:themeShade="BF"/>
+                      <w:sz w:val="36"/>
+                    </w:rPr>
+                  </w:pPr>
+                  <w:r>
+                    <w:rPr>
+                      <w:rFonts w:ascii="Bahnschrift SemiBold SemiConden" w:hAnsi="Bahnschrift SemiBold SemiConden"/>
+                      <w:color w:val="31849B" w:themeColor="accent5" w:themeShade="BF"/>
+                      <w:sz w:val="36"/>
+                    </w:rPr>
+                    <w:t>EXPERIENCE</w:t>
+                  </w:r>
+                </w:p>
+              </w:txbxContent>
+            </v:textbox>
+          </v:rect>
+        </w:pict>
+      </w:r>
+      <w:r>
+        <w:rPr>
+          <w:noProof/>
+        </w:rPr>
+        <w:pict>
+          <v:shape id="_x0000_s1056" type="#_x0000_t32" style="position:absolute;margin-left:25.1pt;margin-top:284.5pt;width:276.4pt;height:0;z-index:251691008" o:connectortype="straight" strokecolor="#f2f2f2 [3052]" strokeweight="1.5pt"/>
+        </w:pict>
+      </w:r>
+      <w:r>
+        <w:rPr>
+          <w:noProof/>
+        </w:rPr>
+        <w:pict>
+          <v:rect id="_x0000_s1046" style="position:absolute;margin-left:18pt;margin-top:294.25pt;width:308.25pt;height:285pt;z-index:251684864" filled="f" stroked="f">
+            <v:textbox style="mso-next-textbox:#_x0000_s1046">
+              <w:txbxContent>
+                <w:p>
+                  <w:r>
+                    <w:t>+++HTML `</w:t>
+                  </w:r>
+                </w:p>
+                <w:p>
+                  <w:r>
+                    <w:t>&lt;meta charset="UTF-8"&gt;</w:t>
+                  </w:r>
+                </w:p>
+                <w:p>
+                  <w:r>
+                    <w:t>&lt;body&gt;</w:t>
+                  </w:r>
+                </w:p>
+                <w:p>
+                  <w:r>
+                    <w:t xml:space="preserve"> ${work } </w:t>
+                  </w:r>
+                </w:p>
+                <w:p>
+                  <w:r>
+                    <w:t>&lt;/body&gt;</w:t>
+                  </w:r>
+                </w:p>
+                <w:p>
+                  <w:r>
+                    <w:t>`+++</w:t>
                   </w:r>
                 </w:p>
                 <w:p/>
@@ -879,82 +617,49 @@
           <w:noProof/>
         </w:rPr>
         <w:pict>
-          <v:rect id="_x0000_s1046" style="position:absolute;margin-left:18pt;margin-top:172pt;width:308.25pt;height:407.25pt;z-index:251684864" filled="f" stroked="f">
-            <v:textbox style="mso-next-textbox:#_x0000_s1046">
+          <v:rect id="_x0000_s1047" style="position:absolute;margin-left:334.5pt;margin-top:174.25pt;width:189pt;height:188.25pt;z-index:251685888" filled="f" stroked="f">
+            <v:textbox style="mso-next-textbox:#_x0000_s1047">
               <w:txbxContent>
                 <w:p>
                   <w:r>
-                    <w:t>+++ FOR w IN work+++</w:t>
-                  </w:r>
-                </w:p>
-                <w:p>
-                  <w:pPr>
-                    <w:rPr>
-                      <w:color w:val="31849B" w:themeColor="accent5" w:themeShade="BF"/>
-                      <w:sz w:val="24"/>
-                    </w:rPr>
-                  </w:pPr>
-                  <w:r>
-                    <w:rPr>
-                      <w:color w:val="31849B" w:themeColor="accent5" w:themeShade="BF"/>
-                      <w:sz w:val="24"/>
-                    </w:rPr>
-                    <w:t>+++INS $w.jobT</w:t>
-                  </w:r>
-                  <w:r>
-                    <w:rPr>
-                      <w:color w:val="31849B" w:themeColor="accent5" w:themeShade="BF"/>
-                      <w:sz w:val="24"/>
-                    </w:rPr>
-                    <w:t>itle+++</w:t>
-                  </w:r>
-                </w:p>
-                <w:p>
-                  <w:pPr>
-                    <w:rPr>
-                      <w:i/>
-                    </w:rPr>
-                  </w:pPr>
-                  <w:r>
-                    <w:rPr>
-                      <w:i/>
-                    </w:rPr>
-                    <w:t xml:space="preserve"> +++INS $w.startDate +++  –  +++INS $</w:t>
-                  </w:r>
-                  <w:r>
-                    <w:rPr>
-                      <w:i/>
-                    </w:rPr>
-                    <w:t>w</w:t>
-                  </w:r>
-                  <w:r>
-                    <w:rPr>
-                      <w:i/>
-                    </w:rPr>
-                    <w:t>.endDate+++</w:t>
-                  </w:r>
-                </w:p>
-                <w:p>
-                  <w:r>
-                    <w:t>+++INS $</w:t>
-                  </w:r>
-                  <w:r>
-                    <w:t>w</w:t>
-                  </w:r>
-                  <w:r>
-                    <w:t>.description+++</w:t>
-                  </w:r>
-                </w:p>
-                <w:p/>
-                <w:p>
-                  <w:r>
-                    <w:t xml:space="preserve">+++END-FOR </w:t>
-                  </w:r>
-                  <w:r>
-                    <w:t>w</w:t>
-                  </w:r>
-                  <w:r>
                     <w:t>+++</w:t>
+                  </w:r>
+                  <w:r>
+                    <w:t xml:space="preserve">FOR skill IN </w:t>
+                  </w:r>
+                  <w:r>
+                    <w:t>skills</w:t>
+                  </w:r>
+                  <w:r>
+                    <w:t>+++</w:t>
+                  </w:r>
+                </w:p>
+                <w:p>
+                  <w:r>
+                    <w:t>+++INS</w:t>
+                  </w:r>
+                  <w:r>
+                    <w:t xml:space="preserve"> </w:t>
+                  </w:r>
+                  <w:r>
+                    <w:t>$</w:t>
+                  </w:r>
+                  <w:r>
+                    <w:t>skill</w:t>
+                  </w:r>
+                  <w:r>
+                    <w:t>.</w:t>
+                  </w:r>
+                  <w:r>
+                    <w:t xml:space="preserve"> skillsTitle </w:t>
+                  </w:r>
+                  <w:r>
+                    <w:t>+++</w:t>
+                  </w:r>
+                </w:p>
+                <w:p>
+                  <w:r>
+                    <w:t>+++END-FOR skill+++</w:t>
                   </w:r>
                 </w:p>
               </w:txbxContent>
@@ -967,29 +672,292 @@
           <w:noProof/>
         </w:rPr>
         <w:pict>
-          <v:rect id="_x0000_s1041" style="position:absolute;margin-left:17.25pt;margin-top:137.5pt;width:321.75pt;height:30.75pt;z-index:251679744" filled="f" stroked="f" strokecolor="#7f7f7f [1612]">
-            <v:textbox style="mso-next-textbox:#_x0000_s1041">
+          <v:rect id="_x0000_s1045" style="position:absolute;margin-left:337.5pt;margin-top:418.75pt;width:183pt;height:117.75pt;z-index:251683840" filled="f" stroked="f">
+            <v:textbox style="mso-next-textbox:#_x0000_s1045">
               <w:txbxContent>
                 <w:p>
-                  <w:pPr>
-                    <w:rPr>
-                      <w:rFonts w:ascii="Bahnschrift SemiBold SemiConden" w:hAnsi="Bahnschrift SemiBold SemiConden"/>
-                      <w:color w:val="31849B" w:themeColor="accent5" w:themeShade="BF"/>
-                      <w:sz w:val="36"/>
-                    </w:rPr>
-                  </w:pPr>
-                  <w:r>
-                    <w:rPr>
-                      <w:rFonts w:ascii="Bahnschrift SemiBold SemiConden" w:hAnsi="Bahnschrift SemiBold SemiConden"/>
-                      <w:color w:val="31849B" w:themeColor="accent5" w:themeShade="BF"/>
-                      <w:sz w:val="36"/>
-                    </w:rPr>
-                    <w:t>EXPERIENCE</w:t>
+                  <w:r>
+                    <w:t>+++FOR e IN education+++</w:t>
+                  </w:r>
+                </w:p>
+                <w:p>
+                  <w:r>
+                    <w:t>+++INS $e.degreeTitle+++</w:t>
+                  </w:r>
+                </w:p>
+                <w:p>
+                  <w:r>
+                    <w:t>+++INS $</w:t>
+                  </w:r>
+                  <w:r>
+                    <w:t>e</w:t>
+                  </w:r>
+                  <w:r>
+                    <w:t>.startDate +++  –  +++INS $</w:t>
+                  </w:r>
+                  <w:r>
+                    <w:t>e</w:t>
+                  </w:r>
+                  <w:r>
+                    <w:t>.endDate +++</w:t>
+                  </w:r>
+                </w:p>
+                <w:p>
+                  <w:r>
+                    <w:t xml:space="preserve">+++END-FOR </w:t>
+                  </w:r>
+                  <w:r>
+                    <w:t>e</w:t>
+                  </w:r>
+                  <w:r>
+                    <w:t xml:space="preserve">+++  </w:t>
                   </w:r>
                 </w:p>
               </w:txbxContent>
             </v:textbox>
           </v:rect>
+        </w:pict>
+      </w:r>
+      <w:r>
+        <w:rPr>
+          <w:noProof/>
+        </w:rPr>
+        <w:pict>
+          <v:shape id="_x0000_s1054" type="#_x0000_t32" style="position:absolute;margin-left:343.5pt;margin-top:169pt;width:143.25pt;height:0;z-index:251688960" o:connectortype="straight" strokecolor="#f2f2f2 [3052]" strokeweight="1.5pt"/>
+        </w:pict>
+      </w:r>
+      <w:r>
+        <w:rPr>
+          <w:noProof/>
+        </w:rPr>
+        <w:pict>
+          <v:rect id="_x0000_s1043" style="position:absolute;margin-left:333.75pt;margin-top:138.25pt;width:158.65pt;height:30.75pt;z-index:251681792" filled="f" stroked="f" strokecolor="#7f7f7f [1612]">
+            <v:textbox style="mso-next-textbox:#_x0000_s1043">
+              <w:txbxContent>
+                <w:p>
+                  <w:pPr>
+                    <w:rPr>
+                      <w:rFonts w:ascii="Bahnschrift SemiBold SemiConden" w:hAnsi="Bahnschrift SemiBold SemiConden"/>
+                      <w:color w:val="31849B" w:themeColor="accent5" w:themeShade="BF"/>
+                      <w:sz w:val="36"/>
+                    </w:rPr>
+                  </w:pPr>
+                  <w:r>
+                    <w:rPr>
+                      <w:rFonts w:ascii="Bahnschrift SemiBold SemiConden" w:hAnsi="Bahnschrift SemiBold SemiConden"/>
+                      <w:color w:val="31849B" w:themeColor="accent5" w:themeShade="BF"/>
+                      <w:sz w:val="36"/>
+                    </w:rPr>
+                    <w:t>SKILLS</w:t>
+                  </w:r>
+                </w:p>
+              </w:txbxContent>
+            </v:textbox>
+          </v:rect>
+        </w:pict>
+      </w:r>
+      <w:r>
+        <w:rPr>
+          <w:noProof/>
+        </w:rPr>
+        <w:pict>
+          <v:rect id="_x0000_s1042" style="position:absolute;margin-left:337.9pt;margin-top:379pt;width:149.25pt;height:30.75pt;z-index:251680768" filled="f" stroked="f" strokecolor="#7f7f7f [1612]">
+            <v:textbox style="mso-next-textbox:#_x0000_s1042">
+              <w:txbxContent>
+                <w:p>
+                  <w:pPr>
+                    <w:rPr>
+                      <w:rFonts w:ascii="Bahnschrift SemiBold SemiConden" w:hAnsi="Bahnschrift SemiBold SemiConden"/>
+                      <w:color w:val="31849B" w:themeColor="accent5" w:themeShade="BF"/>
+                      <w:sz w:val="36"/>
+                    </w:rPr>
+                  </w:pPr>
+                  <w:r>
+                    <w:rPr>
+                      <w:rFonts w:ascii="Bahnschrift SemiBold SemiConden" w:hAnsi="Bahnschrift SemiBold SemiConden"/>
+                      <w:color w:val="31849B" w:themeColor="accent5" w:themeShade="BF"/>
+                      <w:sz w:val="36"/>
+                    </w:rPr>
+                    <w:t>EDUCATION</w:t>
+                  </w:r>
+                </w:p>
+              </w:txbxContent>
+            </v:textbox>
+          </v:rect>
+        </w:pict>
+      </w:r>
+      <w:r>
+        <w:rPr>
+          <w:noProof/>
+        </w:rPr>
+        <w:pict>
+          <v:rect id="_x0000_s1031" style="position:absolute;margin-left:330pt;margin-top:28.75pt;width:172.5pt;height:108.75pt;z-index:251663360" filled="f" stroked="f">
+            <v:textbox style="mso-next-textbox:#_x0000_s1031">
+              <w:txbxContent>
+                <w:p>
+                  <w:pPr>
+                    <w:rPr>
+                      <w:color w:val="808080" w:themeColor="background1" w:themeShade="80"/>
+                    </w:rPr>
+                  </w:pPr>
+                  <w:r>
+                    <w:rPr>
+                      <w:b/>
+                      <w:color w:val="808080" w:themeColor="background1" w:themeShade="80"/>
+                    </w:rPr>
+                    <w:t>Phone</w:t>
+                  </w:r>
+                  <w:r>
+                    <w:rPr>
+                      <w:color w:val="808080" w:themeColor="background1" w:themeShade="80"/>
+                    </w:rPr>
+                    <w:t xml:space="preserve">: </w:t>
+                  </w:r>
+                  <w:r>
+                    <w:rPr>
+                      <w:color w:val="808080" w:themeColor="background1" w:themeShade="80"/>
+                    </w:rPr>
+                    <w:t>+++</w:t>
+                  </w:r>
+                  <w:r>
+                    <w:t xml:space="preserve"> </w:t>
+                  </w:r>
+                  <w:r>
+                    <w:rPr>
+                      <w:color w:val="808080" w:themeColor="background1" w:themeShade="80"/>
+                    </w:rPr>
+                    <w:t>=</w:t>
+                  </w:r>
+                  <w:r>
+                    <w:rPr>
+                      <w:color w:val="808080" w:themeColor="background1" w:themeShade="80"/>
+                    </w:rPr>
+                    <w:t>phone</w:t>
+                  </w:r>
+                  <w:r>
+                    <w:rPr>
+                      <w:color w:val="808080" w:themeColor="background1" w:themeShade="80"/>
+                    </w:rPr>
+                    <w:t>+++</w:t>
+                  </w:r>
+                </w:p>
+                <w:p>
+                  <w:pPr>
+                    <w:rPr>
+                      <w:color w:val="808080" w:themeColor="background1" w:themeShade="80"/>
+                    </w:rPr>
+                  </w:pPr>
+                  <w:r>
+                    <w:rPr>
+                      <w:b/>
+                      <w:color w:val="808080" w:themeColor="background1" w:themeShade="80"/>
+                    </w:rPr>
+                    <w:t>Email:</w:t>
+                  </w:r>
+                  <w:r>
+                    <w:rPr>
+                      <w:color w:val="808080" w:themeColor="background1" w:themeShade="80"/>
+                    </w:rPr>
+                    <w:t xml:space="preserve"> </w:t>
+                  </w:r>
+                  <w:r>
+                    <w:rPr>
+                      <w:color w:val="808080" w:themeColor="background1" w:themeShade="80"/>
+                    </w:rPr>
+                    <w:t>+++=email</w:t>
+                  </w:r>
+                  <w:r>
+                    <w:rPr>
+                      <w:color w:val="808080" w:themeColor="background1" w:themeShade="80"/>
+                    </w:rPr>
+                    <w:t>+++</w:t>
+                  </w:r>
+                </w:p>
+                <w:p>
+                  <w:pPr>
+                    <w:ind w:left="720" w:hanging="720"/>
+                    <w:rPr>
+                      <w:color w:val="808080" w:themeColor="background1" w:themeShade="80"/>
+                    </w:rPr>
+                  </w:pPr>
+                  <w:r>
+                    <w:rPr>
+                      <w:b/>
+                      <w:color w:val="808080" w:themeColor="background1" w:themeShade="80"/>
+                    </w:rPr>
+                    <w:t>Address:</w:t>
+                  </w:r>
+                  <w:r>
+                    <w:rPr>
+                      <w:color w:val="808080" w:themeColor="background1" w:themeShade="80"/>
+                    </w:rPr>
+                    <w:t xml:space="preserve"> </w:t>
+                  </w:r>
+                  <w:r>
+                    <w:rPr>
+                      <w:color w:val="808080" w:themeColor="background1" w:themeShade="80"/>
+                    </w:rPr>
+                    <w:t>+++=address</w:t>
+                  </w:r>
+                  <w:r>
+                    <w:rPr>
+                      <w:color w:val="808080" w:themeColor="background1" w:themeShade="80"/>
+                    </w:rPr>
+                    <w:t>+++</w:t>
+                  </w:r>
+                </w:p>
+                <w:p>
+                  <w:pPr>
+                    <w:rPr>
+                      <w:color w:val="808080" w:themeColor="background1" w:themeShade="80"/>
+                    </w:rPr>
+                  </w:pPr>
+                  <w:r>
+                    <w:rPr>
+                      <w:b/>
+                      <w:color w:val="808080" w:themeColor="background1" w:themeShade="80"/>
+                    </w:rPr>
+                    <w:t>Website:</w:t>
+                  </w:r>
+                  <w:r>
+                    <w:rPr>
+                      <w:color w:val="808080" w:themeColor="background1" w:themeShade="80"/>
+                    </w:rPr>
+                    <w:t xml:space="preserve"> </w:t>
+                  </w:r>
+                  <w:r>
+                    <w:rPr>
+                      <w:color w:val="808080" w:themeColor="background1" w:themeShade="80"/>
+                    </w:rPr>
+                    <w:t>+++=website</w:t>
+                  </w:r>
+                  <w:r>
+                    <w:rPr>
+                      <w:color w:val="808080" w:themeColor="background1" w:themeShade="80"/>
+                    </w:rPr>
+                    <w:t>+++</w:t>
+                  </w:r>
+                </w:p>
+                <w:p/>
+              </w:txbxContent>
+            </v:textbox>
+          </v:rect>
+        </w:pict>
+      </w:r>
+      <w:r>
+        <w:rPr>
+          <w:noProof/>
+        </w:rPr>
+        <w:pict>
+          <v:shape id="_x0000_s1055" type="#_x0000_t32" style="position:absolute;margin-left:25.1pt;margin-top:32.5pt;width:289.15pt;height:0;z-index:251689984" o:connectortype="straight" strokecolor="#f2f2f2 [3052]" strokeweight="1.5pt"/>
+        </w:pict>
+      </w:r>
+      <w:r>
+        <w:rPr>
+          <w:noProof/>
+        </w:rPr>
+        <w:pict>
+          <v:shape id="_x0000_s1044" type="#_x0000_t32" style="position:absolute;margin-left:344.65pt;margin-top:410.5pt;width:143.25pt;height:0;z-index:251682816" o:connectortype="straight" strokecolor="#f2f2f2 [3052]" strokeweight="1.5pt"/>
         </w:pict>
       </w:r>
       <w:r>
